--- a/2_Design/体系结构文档/OrderApprove,Check界面接口规范.docx
+++ b/2_Design/体系结构文档/OrderApprove,Check界面接口规范.docx
@@ -113,8 +113,27 @@
                 <w:szCs w:val="21"/>
               </w:rPr>
             </w:pPr>
-            <w:bookmarkStart w:id="0" w:name="_GoBack"/>
-            <w:bookmarkEnd w:id="0"/>
+            <w:r>
+              <w:rPr>
+                <w:rFonts w:hint="eastAsia"/>
+                <w:szCs w:val="21"/>
+              </w:rPr>
+              <w:t>单据审批界面</w:t>
+            </w:r>
+            <w:r>
+              <w:rPr>
+                <w:rFonts w:hint="eastAsia"/>
+                <w:szCs w:val="21"/>
+              </w:rPr>
+              <w:t>,</w:t>
+            </w:r>
+            <w:r>
+              <w:rPr>
+                <w:rFonts w:hint="eastAsia"/>
+                <w:szCs w:val="21"/>
+              </w:rPr>
+              <w:t>负责界面的单据审批操作</w:t>
+            </w:r>
           </w:p>
         </w:tc>
       </w:tr>
@@ -146,10 +165,55 @@
           </w:tcPr>
           <w:p>
             <w:pPr>
-              <w:rPr>
-                <w:szCs w:val="21"/>
-              </w:rPr>
-            </w:pPr>
+              <w:tabs>
+                <w:tab w:val="left" w:pos="3600"/>
+              </w:tabs>
+              <w:rPr>
+                <w:szCs w:val="21"/>
+              </w:rPr>
+            </w:pPr>
+            <w:r>
+              <w:rPr>
+                <w:rFonts w:asciiTheme="minorEastAsia" w:hAnsiTheme="minorEastAsia"/>
+                <w:szCs w:val="21"/>
+              </w:rPr>
+              <w:t>统计报表与查看日志界面</w:t>
+            </w:r>
+            <w:r>
+              <w:rPr>
+                <w:rFonts w:asciiTheme="minorEastAsia" w:hAnsiTheme="minorEastAsia" w:hint="eastAsia"/>
+                <w:szCs w:val="21"/>
+              </w:rPr>
+              <w:t>，</w:t>
+            </w:r>
+            <w:r>
+              <w:rPr>
+                <w:rFonts w:asciiTheme="minorEastAsia" w:hAnsiTheme="minorEastAsia"/>
+                <w:szCs w:val="21"/>
+              </w:rPr>
+              <w:t>负责界面的</w:t>
+            </w:r>
+            <w:r>
+              <w:rPr>
+                <w:rFonts w:asciiTheme="minorEastAsia" w:hAnsiTheme="minorEastAsia"/>
+                <w:szCs w:val="21"/>
+              </w:rPr>
+              <w:tab/>
+            </w:r>
+            <w:r>
+              <w:rPr>
+                <w:rFonts w:asciiTheme="minorEastAsia" w:hAnsiTheme="minorEastAsia"/>
+                <w:szCs w:val="21"/>
+              </w:rPr>
+              <w:t>统计报表与查看日志</w:t>
+            </w:r>
+            <w:r>
+              <w:rPr>
+                <w:rFonts w:asciiTheme="minorEastAsia" w:hAnsiTheme="minorEastAsia"/>
+                <w:szCs w:val="21"/>
+              </w:rPr>
+              <w:t>操作</w:t>
+            </w:r>
           </w:p>
         </w:tc>
       </w:tr>
@@ -247,19 +311,6 @@
               </w:rPr>
               <w:t>OrderApprovePanel</w:t>
             </w:r>
-            <w:r>
-              <w:rPr>
-                <w:rFonts w:hint="eastAsia"/>
-                <w:szCs w:val="21"/>
-              </w:rPr>
-              <w:t>.</w:t>
-            </w:r>
-            <w:r>
-              <w:rPr>
-                <w:szCs w:val="21"/>
-              </w:rPr>
-              <w:t>askExamine</w:t>
-            </w:r>
           </w:p>
         </w:tc>
         <w:tc>
@@ -1062,25 +1113,7 @@
               <w:rPr>
                 <w:szCs w:val="21"/>
               </w:rPr>
-              <w:t>orderApproveLogic</w:t>
-            </w:r>
-            <w:r>
-              <w:rPr>
-                <w:szCs w:val="21"/>
-              </w:rPr>
-              <w:t>Ser.</w:t>
-            </w:r>
-            <w:r>
-              <w:rPr>
-                <w:szCs w:val="21"/>
-              </w:rPr>
-              <w:t xml:space="preserve"> examine </w:t>
-            </w:r>
-            <w:r>
-              <w:rPr>
-                <w:szCs w:val="21"/>
-              </w:rPr>
-              <w:t>(</w:t>
+              <w:t>orderApproveLogicSer. askExamine (</w:t>
             </w:r>
           </w:p>
           <w:p>
@@ -1109,22 +1142,22 @@
             </w:pPr>
             <w:r>
               <w:rPr>
-                <w:rFonts w:hint="eastAsia"/>
-                <w:szCs w:val="21"/>
-              </w:rPr>
-              <w:t>更新</w:t>
-            </w:r>
-            <w:r>
-              <w:rPr>
-                <w:szCs w:val="21"/>
-              </w:rPr>
-              <w:t>订单审批状态</w:t>
-            </w:r>
-            <w:r>
-              <w:rPr>
-                <w:szCs w:val="21"/>
-              </w:rPr>
-              <w:t>的业务逻辑接口</w:t>
+                <w:szCs w:val="21"/>
+              </w:rPr>
+              <w:t>负责获得</w:t>
+            </w:r>
+            <w:r>
+              <w:rPr>
+                <w:rFonts w:hint="eastAsia"/>
+                <w:szCs w:val="21"/>
+              </w:rPr>
+              <w:t>待</w:t>
+            </w:r>
+            <w:r>
+              <w:rPr>
+                <w:szCs w:val="21"/>
+              </w:rPr>
+              <w:t>审批单据列表</w:t>
             </w:r>
           </w:p>
         </w:tc>
@@ -1145,6 +1178,67 @@
             </w:pPr>
             <w:r>
               <w:rPr>
+                <w:szCs w:val="21"/>
+              </w:rPr>
+              <w:t>orderApproveLogicSer. examine (</w:t>
+            </w:r>
+          </w:p>
+          <w:p>
+            <w:pPr>
+              <w:rPr>
+                <w:szCs w:val="21"/>
+              </w:rPr>
+            </w:pPr>
+            <w:r>
+              <w:rPr>
+                <w:szCs w:val="21"/>
+              </w:rPr>
+              <w:t>orderPO po)</w:t>
+            </w:r>
+          </w:p>
+        </w:tc>
+        <w:tc>
+          <w:tcPr>
+            <w:tcW w:w="5680" w:type="dxa"/>
+          </w:tcPr>
+          <w:p>
+            <w:pPr>
+              <w:rPr>
+                <w:szCs w:val="21"/>
+              </w:rPr>
+            </w:pPr>
+            <w:r>
+              <w:rPr>
+                <w:rFonts w:hint="eastAsia"/>
+                <w:szCs w:val="21"/>
+              </w:rPr>
+              <w:t>负责更新</w:t>
+            </w:r>
+            <w:r>
+              <w:rPr>
+                <w:szCs w:val="21"/>
+              </w:rPr>
+              <w:t>订单审批状态的业务逻辑接口</w:t>
+            </w:r>
+          </w:p>
+        </w:tc>
+      </w:tr>
+      <w:tr>
+        <w:trPr>
+          <w:trHeight w:val="70"/>
+        </w:trPr>
+        <w:tc>
+          <w:tcPr>
+            <w:tcW w:w="3671" w:type="dxa"/>
+          </w:tcPr>
+          <w:p>
+            <w:pPr>
+              <w:rPr>
+                <w:szCs w:val="21"/>
+              </w:rPr>
+            </w:pPr>
+            <w:r>
+              <w:rPr>
                 <w:rFonts w:hint="eastAsia"/>
                 <w:szCs w:val="21"/>
               </w:rPr>
@@ -1185,9 +1279,16 @@
           <w:p>
             <w:pPr>
               <w:rPr>
-                <w:szCs w:val="21"/>
-              </w:rPr>
-            </w:pPr>
+                <w:rFonts w:hint="eastAsia"/>
+                <w:szCs w:val="21"/>
+              </w:rPr>
+            </w:pPr>
+            <w:r>
+              <w:rPr>
+                <w:szCs w:val="21"/>
+              </w:rPr>
+              <w:t>负责</w:t>
+            </w:r>
             <w:r>
               <w:rPr>
                 <w:rFonts w:hint="eastAsia"/>
@@ -1199,7 +1300,7 @@
               <w:rPr>
                 <w:szCs w:val="21"/>
               </w:rPr>
-              <w:t>数据库中获取相应单据的信息，返回。</w:t>
+              <w:t>数据库中获取相应单据的信息的接口</w:t>
             </w:r>
           </w:p>
         </w:tc>
@@ -1996,6 +2097,7 @@
               <w:rPr>
                 <w:szCs w:val="21"/>
               </w:rPr>
+              <w:lastRenderedPageBreak/>
               <w:t xml:space="preserve"> CheckPanel.getHall()</w:t>
             </w:r>
           </w:p>
@@ -2200,7 +2302,6 @@
                 <w:rFonts w:hint="eastAsia"/>
                 <w:szCs w:val="21"/>
               </w:rPr>
-              <w:lastRenderedPageBreak/>
               <w:t>C</w:t>
             </w:r>
             <w:r>
@@ -2424,7 +2525,19 @@
               <w:rPr>
                 <w:szCs w:val="21"/>
               </w:rPr>
-              <w:t>heck.outputExcel</w:t>
+              <w:t>heck</w:t>
+            </w:r>
+            <w:r>
+              <w:rPr>
+                <w:szCs w:val="21"/>
+              </w:rPr>
+              <w:t>Panel</w:t>
+            </w:r>
+            <w:r>
+              <w:rPr>
+                <w:szCs w:val="21"/>
+              </w:rPr>
+              <w:t>.outputExcel</w:t>
             </w:r>
           </w:p>
         </w:tc>
@@ -2763,6 +2876,12 @@
             </w:pPr>
             <w:r>
               <w:rPr>
+                <w:szCs w:val="21"/>
+              </w:rPr>
+              <w:t>负责</w:t>
+            </w:r>
+            <w:r>
+              <w:rPr>
                 <w:rFonts w:hint="eastAsia"/>
                 <w:szCs w:val="21"/>
               </w:rPr>
@@ -2831,6 +2950,12 @@
             </w:pPr>
             <w:r>
               <w:rPr>
+                <w:szCs w:val="21"/>
+              </w:rPr>
+              <w:t>负责</w:t>
+            </w:r>
+            <w:r>
+              <w:rPr>
                 <w:rFonts w:hint="eastAsia"/>
                 <w:szCs w:val="21"/>
               </w:rPr>
@@ -2903,6 +3028,8 @@
               </w:rPr>
               <w:t>(Date date, String id)</w:t>
             </w:r>
+            <w:bookmarkStart w:id="0" w:name="_GoBack"/>
+            <w:bookmarkEnd w:id="0"/>
           </w:p>
         </w:tc>
         <w:tc>
@@ -2915,6 +3042,12 @@
                 <w:szCs w:val="21"/>
               </w:rPr>
             </w:pPr>
+            <w:r>
+              <w:rPr>
+                <w:szCs w:val="21"/>
+              </w:rPr>
+              <w:t>负责</w:t>
+            </w:r>
             <w:r>
               <w:rPr>
                 <w:szCs w:val="21"/>
@@ -3000,6 +3133,12 @@
               <w:rPr>
                 <w:szCs w:val="21"/>
               </w:rPr>
+              <w:t>负责</w:t>
+            </w:r>
+            <w:r>
+              <w:rPr>
+                <w:szCs w:val="21"/>
+              </w:rPr>
               <w:t>营业厅的编号和名称</w:t>
             </w:r>
             <w:r>
@@ -3063,6 +3202,12 @@
                 <w:szCs w:val="21"/>
               </w:rPr>
             </w:pPr>
+            <w:r>
+              <w:rPr>
+                <w:szCs w:val="21"/>
+              </w:rPr>
+              <w:t>负责</w:t>
+            </w:r>
             <w:r>
               <w:rPr>
                 <w:rFonts w:hint="eastAsia"/>

--- a/2_Design/体系结构文档/OrderApprove,Check界面接口规范.docx
+++ b/2_Design/体系结构文档/OrderApprove,Check界面接口规范.docx
@@ -199,20 +199,302 @@
                 <w:szCs w:val="21"/>
               </w:rPr>
               <w:tab/>
-            </w:r>
-            <w:r>
+              <w:t>统计报表与查看日志操作</w:t>
+            </w:r>
+          </w:p>
+        </w:tc>
+      </w:tr>
+      <w:tr>
+        <w:trPr>
+          <w:trHeight w:val="70"/>
+        </w:trPr>
+        <w:tc>
+          <w:tcPr>
+            <w:tcW w:w="3671" w:type="dxa"/>
+          </w:tcPr>
+          <w:p>
+            <w:pPr>
+              <w:rPr>
+                <w:szCs w:val="21"/>
+              </w:rPr>
+            </w:pPr>
+            <w:r>
+              <w:rPr>
+                <w:szCs w:val="21"/>
+              </w:rPr>
+              <w:t>CheckDiaryPanel</w:t>
+            </w:r>
+          </w:p>
+        </w:tc>
+        <w:tc>
+          <w:tcPr>
+            <w:tcW w:w="5680" w:type="dxa"/>
+          </w:tcPr>
+          <w:p>
+            <w:pPr>
+              <w:tabs>
+                <w:tab w:val="left" w:pos="3600"/>
+              </w:tabs>
               <w:rPr>
                 <w:rFonts w:asciiTheme="minorEastAsia" w:hAnsiTheme="minorEastAsia"/>
                 <w:szCs w:val="21"/>
               </w:rPr>
-              <w:t>统计报表与查看日志</w:t>
-            </w:r>
-            <w:r>
+            </w:pPr>
+            <w:r>
+              <w:rPr>
+                <w:rFonts w:hint="eastAsia"/>
+                <w:szCs w:val="21"/>
+              </w:rPr>
+              <w:t>日志记录</w:t>
+            </w:r>
+            <w:r>
+              <w:rPr>
+                <w:rFonts w:hint="eastAsia"/>
+                <w:szCs w:val="21"/>
+              </w:rPr>
+              <w:t>界面，负责</w:t>
+            </w:r>
+            <w:r>
+              <w:rPr>
+                <w:rFonts w:hint="eastAsia"/>
+                <w:szCs w:val="21"/>
+              </w:rPr>
+              <w:t>显示输入时间段内的日志记录</w:t>
+            </w:r>
+          </w:p>
+        </w:tc>
+      </w:tr>
+      <w:tr>
+        <w:trPr>
+          <w:trHeight w:val="70"/>
+        </w:trPr>
+        <w:tc>
+          <w:tcPr>
+            <w:tcW w:w="3671" w:type="dxa"/>
+          </w:tcPr>
+          <w:p>
+            <w:pPr>
+              <w:rPr>
+                <w:szCs w:val="21"/>
+              </w:rPr>
+            </w:pPr>
+            <w:r>
+              <w:rPr>
+                <w:szCs w:val="21"/>
+              </w:rPr>
+              <w:t>CheckStatSheetPanel.</w:t>
+            </w:r>
+          </w:p>
+        </w:tc>
+        <w:tc>
+          <w:tcPr>
+            <w:tcW w:w="5680" w:type="dxa"/>
+          </w:tcPr>
+          <w:p>
+            <w:pPr>
+              <w:tabs>
+                <w:tab w:val="left" w:pos="3600"/>
+              </w:tabs>
               <w:rPr>
                 <w:rFonts w:asciiTheme="minorEastAsia" w:hAnsiTheme="minorEastAsia"/>
                 <w:szCs w:val="21"/>
               </w:rPr>
-              <w:t>操作</w:t>
+            </w:pPr>
+            <w:r>
+              <w:rPr>
+                <w:szCs w:val="21"/>
+              </w:rPr>
+              <w:t>经营情况表</w:t>
+            </w:r>
+            <w:r>
+              <w:rPr>
+                <w:szCs w:val="21"/>
+              </w:rPr>
+              <w:t>界面</w:t>
+            </w:r>
+            <w:r>
+              <w:rPr>
+                <w:rFonts w:hint="eastAsia"/>
+                <w:szCs w:val="21"/>
+              </w:rPr>
+              <w:t>，负责</w:t>
+            </w:r>
+            <w:r>
+              <w:rPr>
+                <w:rFonts w:hint="eastAsia"/>
+                <w:szCs w:val="21"/>
+              </w:rPr>
+              <w:t>显示输入时段的</w:t>
+            </w:r>
+            <w:r>
+              <w:rPr>
+                <w:szCs w:val="21"/>
+              </w:rPr>
+              <w:t>入款单</w:t>
+            </w:r>
+            <w:r>
+              <w:rPr>
+                <w:rFonts w:hint="eastAsia"/>
+                <w:szCs w:val="21"/>
+              </w:rPr>
+              <w:t>和</w:t>
+            </w:r>
+            <w:r>
+              <w:rPr>
+                <w:szCs w:val="21"/>
+              </w:rPr>
+              <w:t>收款单信息组成的经营情况表</w:t>
+            </w:r>
+          </w:p>
+        </w:tc>
+      </w:tr>
+      <w:tr>
+        <w:trPr>
+          <w:trHeight w:val="70"/>
+        </w:trPr>
+        <w:tc>
+          <w:tcPr>
+            <w:tcW w:w="3671" w:type="dxa"/>
+          </w:tcPr>
+          <w:p>
+            <w:pPr>
+              <w:rPr>
+                <w:szCs w:val="21"/>
+              </w:rPr>
+            </w:pPr>
+            <w:r>
+              <w:rPr>
+                <w:szCs w:val="21"/>
+              </w:rPr>
+              <w:t>CheckCollectRecPanel</w:t>
+            </w:r>
+          </w:p>
+        </w:tc>
+        <w:tc>
+          <w:tcPr>
+            <w:tcW w:w="5680" w:type="dxa"/>
+          </w:tcPr>
+          <w:p>
+            <w:pPr>
+              <w:tabs>
+                <w:tab w:val="left" w:pos="3600"/>
+              </w:tabs>
+              <w:rPr>
+                <w:rFonts w:asciiTheme="minorEastAsia" w:hAnsiTheme="minorEastAsia"/>
+                <w:szCs w:val="21"/>
+              </w:rPr>
+            </w:pPr>
+            <w:r>
+              <w:rPr>
+                <w:szCs w:val="21"/>
+              </w:rPr>
+              <w:t>收款单记录</w:t>
+            </w:r>
+            <w:r>
+              <w:rPr>
+                <w:szCs w:val="21"/>
+              </w:rPr>
+              <w:t>界面</w:t>
+            </w:r>
+            <w:r>
+              <w:rPr>
+                <w:rFonts w:hint="eastAsia"/>
+                <w:szCs w:val="21"/>
+              </w:rPr>
+              <w:t>，</w:t>
+            </w:r>
+            <w:r>
+              <w:rPr>
+                <w:rFonts w:asciiTheme="minorEastAsia" w:hAnsiTheme="minorEastAsia"/>
+                <w:szCs w:val="21"/>
+              </w:rPr>
+              <w:t>负责</w:t>
+            </w:r>
+            <w:r>
+              <w:rPr>
+                <w:rFonts w:hint="eastAsia"/>
+                <w:szCs w:val="21"/>
+              </w:rPr>
+              <w:t>显示该日</w:t>
+            </w:r>
+            <w:r>
+              <w:rPr>
+                <w:szCs w:val="21"/>
+              </w:rPr>
+              <w:t>该营业厅的所有收款单记录</w:t>
+            </w:r>
+          </w:p>
+        </w:tc>
+      </w:tr>
+      <w:tr>
+        <w:trPr>
+          <w:trHeight w:val="70"/>
+        </w:trPr>
+        <w:tc>
+          <w:tcPr>
+            <w:tcW w:w="3671" w:type="dxa"/>
+          </w:tcPr>
+          <w:p>
+            <w:pPr>
+              <w:rPr>
+                <w:szCs w:val="21"/>
+              </w:rPr>
+            </w:pPr>
+            <w:r>
+              <w:rPr>
+                <w:rFonts w:hint="eastAsia"/>
+                <w:szCs w:val="21"/>
+              </w:rPr>
+              <w:t>C</w:t>
+            </w:r>
+            <w:r>
+              <w:rPr>
+                <w:szCs w:val="21"/>
+              </w:rPr>
+              <w:t>heckExcelPanel</w:t>
+            </w:r>
+          </w:p>
+        </w:tc>
+        <w:tc>
+          <w:tcPr>
+            <w:tcW w:w="5680" w:type="dxa"/>
+          </w:tcPr>
+          <w:p>
+            <w:pPr>
+              <w:tabs>
+                <w:tab w:val="left" w:pos="3600"/>
+              </w:tabs>
+              <w:rPr>
+                <w:szCs w:val="21"/>
+              </w:rPr>
+            </w:pPr>
+            <w:r>
+              <w:rPr>
+                <w:rFonts w:hint="eastAsia"/>
+                <w:szCs w:val="21"/>
+              </w:rPr>
+              <w:t>地址选择界面</w:t>
+            </w:r>
+            <w:r>
+              <w:rPr>
+                <w:rFonts w:hint="eastAsia"/>
+                <w:szCs w:val="21"/>
+              </w:rPr>
+              <w:t>，负责选择导出</w:t>
+            </w:r>
+            <w:r>
+              <w:rPr>
+                <w:rFonts w:hint="eastAsia"/>
+                <w:szCs w:val="21"/>
+              </w:rPr>
+              <w:t>Excel</w:t>
+            </w:r>
+            <w:r>
+              <w:rPr>
+                <w:rFonts w:hint="eastAsia"/>
+                <w:szCs w:val="21"/>
+              </w:rPr>
+              <w:t>的系统位置</w:t>
             </w:r>
           </w:p>
         </w:tc>
@@ -359,20 +641,14 @@
               <w:rPr>
                 <w:szCs w:val="21"/>
               </w:rPr>
-              <w:t xml:space="preserve"> void</w:t>
-            </w:r>
-            <w:r>
-              <w:rPr>
-                <w:rFonts w:hint="eastAsia"/>
-                <w:szCs w:val="21"/>
-              </w:rPr>
               <w:t xml:space="preserve"> </w:t>
             </w:r>
             <w:r>
               <w:rPr>
-                <w:szCs w:val="21"/>
-              </w:rPr>
-              <w:t>askExamine</w:t>
+                <w:rFonts w:hint="eastAsia"/>
+                <w:szCs w:val="21"/>
+              </w:rPr>
+              <w:t>OrderApprovePanel</w:t>
             </w:r>
             <w:r>
               <w:rPr>
@@ -745,7 +1021,16 @@
                 <w:rFonts w:hint="eastAsia"/>
                 <w:szCs w:val="21"/>
               </w:rPr>
-              <w:t>显示审批单据是否成功</w:t>
+              <w:t>显示审批单</w:t>
+            </w:r>
+            <w:bookmarkStart w:id="0" w:name="_GoBack"/>
+            <w:bookmarkEnd w:id="0"/>
+            <w:r>
+              <w:rPr>
+                <w:rFonts w:hint="eastAsia"/>
+                <w:szCs w:val="21"/>
+              </w:rPr>
+              <w:t>据是否成功</w:t>
             </w:r>
           </w:p>
         </w:tc>
@@ -1279,7 +1564,6 @@
           <w:p>
             <w:pPr>
               <w:rPr>
-                <w:rFonts w:hint="eastAsia"/>
                 <w:szCs w:val="21"/>
               </w:rPr>
             </w:pPr>
@@ -1410,20 +1694,13 @@
               <w:rPr>
                 <w:szCs w:val="21"/>
               </w:rPr>
-              <w:t xml:space="preserve"> CheckPanel</w:t>
-            </w:r>
-            <w:r>
-              <w:rPr>
-                <w:rFonts w:hint="eastAsia"/>
-                <w:szCs w:val="21"/>
-              </w:rPr>
-              <w:t>.</w:t>
-            </w:r>
-            <w:r>
-              <w:rPr>
-                <w:szCs w:val="21"/>
-              </w:rPr>
-              <w:t xml:space="preserve"> seeDiary</w:t>
+              <w:t xml:space="preserve"> Check</w:t>
+            </w:r>
+            <w:r>
+              <w:rPr>
+                <w:szCs w:val="21"/>
+              </w:rPr>
+              <w:t>Panel</w:t>
             </w:r>
           </w:p>
         </w:tc>
@@ -1473,49 +1750,13 @@
               <w:rPr>
                 <w:szCs w:val="21"/>
               </w:rPr>
-              <w:t>void</w:t>
-            </w:r>
-            <w:r>
-              <w:rPr>
-                <w:szCs w:val="21"/>
-              </w:rPr>
-              <w:t xml:space="preserve"> </w:t>
-            </w:r>
-            <w:r>
-              <w:rPr>
-                <w:szCs w:val="21"/>
-              </w:rPr>
-              <w:t xml:space="preserve">seeDiary </w:t>
-            </w:r>
-            <w:r>
-              <w:rPr>
-                <w:szCs w:val="21"/>
-              </w:rPr>
-              <w:t>(</w:t>
-            </w:r>
-            <w:r>
-              <w:rPr>
-                <w:szCs w:val="21"/>
-              </w:rPr>
-              <w:t>Date start,Date end</w:t>
-            </w:r>
-            <w:r>
-              <w:rPr>
-                <w:szCs w:val="21"/>
-              </w:rPr>
-              <w:t>)</w:t>
-            </w:r>
-            <w:r>
-              <w:rPr>
-                <w:szCs w:val="21"/>
-              </w:rPr>
-              <w:t xml:space="preserve"> </w:t>
-            </w:r>
-            <w:r>
-              <w:rPr>
-                <w:szCs w:val="21"/>
-              </w:rPr>
-              <w:t xml:space="preserve"> </w:t>
+              <w:t>CheckPanel</w:t>
+            </w:r>
+            <w:r>
+              <w:rPr>
+                <w:szCs w:val="21"/>
+              </w:rPr>
+              <w:t>()</w:t>
             </w:r>
           </w:p>
         </w:tc>
@@ -1560,15 +1801,30 @@
           <w:p>
             <w:pPr>
               <w:rPr>
-                <w:szCs w:val="21"/>
-              </w:rPr>
-            </w:pPr>
-            <w:r>
-              <w:rPr>
-                <w:rFonts w:hint="eastAsia"/>
-                <w:szCs w:val="21"/>
-              </w:rPr>
-              <w:t>用户输入需查询的开始，结束时刻</w:t>
+                <w:rFonts w:hint="eastAsia"/>
+                <w:szCs w:val="21"/>
+              </w:rPr>
+            </w:pPr>
+            <w:r>
+              <w:rPr>
+                <w:rFonts w:hint="eastAsia"/>
+                <w:szCs w:val="21"/>
+              </w:rPr>
+              <w:t>用户</w:t>
+            </w:r>
+            <w:r>
+              <w:rPr>
+                <w:rFonts w:hint="eastAsia"/>
+                <w:szCs w:val="21"/>
+              </w:rPr>
+              <w:t>请求</w:t>
+            </w:r>
+            <w:r>
+              <w:rPr>
+                <w:rFonts w:asciiTheme="minorEastAsia" w:hAnsiTheme="minorEastAsia"/>
+                <w:szCs w:val="21"/>
+              </w:rPr>
+              <w:t>统计报表与查看日志</w:t>
             </w:r>
           </w:p>
         </w:tc>
@@ -1627,7 +1883,14 @@
                 <w:rFonts w:hint="eastAsia"/>
                 <w:szCs w:val="21"/>
               </w:rPr>
-              <w:t>显示输入时间段内的日志记录</w:t>
+              <w:t>显示</w:t>
+            </w:r>
+            <w:r>
+              <w:rPr>
+                <w:rFonts w:asciiTheme="minorEastAsia" w:hAnsiTheme="minorEastAsia"/>
+                <w:szCs w:val="21"/>
+              </w:rPr>
+              <w:t>统计报表与查看日志界面</w:t>
             </w:r>
           </w:p>
         </w:tc>
@@ -1648,13 +1911,7 @@
               <w:rPr>
                 <w:szCs w:val="21"/>
               </w:rPr>
-              <w:t xml:space="preserve"> CheckPanel.</w:t>
-            </w:r>
-            <w:r>
-              <w:rPr>
-                <w:szCs w:val="21"/>
-              </w:rPr>
-              <w:t xml:space="preserve"> seeStatementSheet</w:t>
+              <w:t xml:space="preserve"> CheckDiaryPanel</w:t>
             </w:r>
           </w:p>
         </w:tc>
@@ -1704,6 +1961,225 @@
               <w:rPr>
                 <w:szCs w:val="21"/>
               </w:rPr>
+              <w:t xml:space="preserve">void </w:t>
+            </w:r>
+            <w:r>
+              <w:rPr>
+                <w:szCs w:val="21"/>
+              </w:rPr>
+              <w:t>CheckDiaryPanel</w:t>
+            </w:r>
+            <w:r>
+              <w:rPr>
+                <w:szCs w:val="21"/>
+              </w:rPr>
+              <w:t xml:space="preserve"> </w:t>
+            </w:r>
+            <w:r>
+              <w:rPr>
+                <w:szCs w:val="21"/>
+              </w:rPr>
+              <w:t xml:space="preserve">()  </w:t>
+            </w:r>
+          </w:p>
+        </w:tc>
+      </w:tr>
+      <w:tr>
+        <w:tc>
+          <w:tcPr>
+            <w:tcW w:w="3323" w:type="dxa"/>
+            <w:vMerge/>
+          </w:tcPr>
+          <w:p>
+            <w:pPr>
+              <w:rPr>
+                <w:szCs w:val="21"/>
+              </w:rPr>
+            </w:pPr>
+          </w:p>
+        </w:tc>
+        <w:tc>
+          <w:tcPr>
+            <w:tcW w:w="1324" w:type="dxa"/>
+          </w:tcPr>
+          <w:p>
+            <w:pPr>
+              <w:rPr>
+                <w:szCs w:val="21"/>
+              </w:rPr>
+            </w:pPr>
+            <w:r>
+              <w:rPr>
+                <w:rFonts w:hint="eastAsia"/>
+                <w:szCs w:val="21"/>
+              </w:rPr>
+              <w:t>前置条件</w:t>
+            </w:r>
+          </w:p>
+        </w:tc>
+        <w:tc>
+          <w:tcPr>
+            <w:tcW w:w="4704" w:type="dxa"/>
+          </w:tcPr>
+          <w:p>
+            <w:pPr>
+              <w:rPr>
+                <w:szCs w:val="21"/>
+              </w:rPr>
+            </w:pPr>
+            <w:r>
+              <w:rPr>
+                <w:rFonts w:hint="eastAsia"/>
+                <w:szCs w:val="21"/>
+              </w:rPr>
+              <w:t>用户输入需查询的开始，结束时刻</w:t>
+            </w:r>
+          </w:p>
+        </w:tc>
+      </w:tr>
+      <w:tr>
+        <w:tc>
+          <w:tcPr>
+            <w:tcW w:w="3323" w:type="dxa"/>
+            <w:vMerge/>
+          </w:tcPr>
+          <w:p>
+            <w:pPr>
+              <w:rPr>
+                <w:szCs w:val="21"/>
+              </w:rPr>
+            </w:pPr>
+          </w:p>
+        </w:tc>
+        <w:tc>
+          <w:tcPr>
+            <w:tcW w:w="1324" w:type="dxa"/>
+          </w:tcPr>
+          <w:p>
+            <w:pPr>
+              <w:rPr>
+                <w:szCs w:val="21"/>
+              </w:rPr>
+            </w:pPr>
+            <w:r>
+              <w:rPr>
+                <w:rFonts w:hint="eastAsia"/>
+                <w:szCs w:val="21"/>
+              </w:rPr>
+              <w:t>后置</w:t>
+            </w:r>
+            <w:r>
+              <w:rPr>
+                <w:szCs w:val="21"/>
+              </w:rPr>
+              <w:t>条件</w:t>
+            </w:r>
+          </w:p>
+        </w:tc>
+        <w:tc>
+          <w:tcPr>
+            <w:tcW w:w="4704" w:type="dxa"/>
+          </w:tcPr>
+          <w:p>
+            <w:pPr>
+              <w:rPr>
+                <w:szCs w:val="21"/>
+              </w:rPr>
+            </w:pPr>
+            <w:r>
+              <w:rPr>
+                <w:rFonts w:hint="eastAsia"/>
+                <w:szCs w:val="21"/>
+              </w:rPr>
+              <w:t>显示输入时间段内的日志记录</w:t>
+            </w:r>
+          </w:p>
+        </w:tc>
+      </w:tr>
+      <w:tr>
+        <w:tc>
+          <w:tcPr>
+            <w:tcW w:w="3323" w:type="dxa"/>
+            <w:vMerge w:val="restart"/>
+          </w:tcPr>
+          <w:p>
+            <w:pPr>
+              <w:rPr>
+                <w:szCs w:val="21"/>
+              </w:rPr>
+            </w:pPr>
+            <w:r>
+              <w:rPr>
+                <w:szCs w:val="21"/>
+              </w:rPr>
+              <w:t xml:space="preserve"> Check</w:t>
+            </w:r>
+            <w:r>
+              <w:rPr>
+                <w:szCs w:val="21"/>
+              </w:rPr>
+              <w:t>Stat</w:t>
+            </w:r>
+            <w:r>
+              <w:rPr>
+                <w:szCs w:val="21"/>
+              </w:rPr>
+              <w:t>Sheet</w:t>
+            </w:r>
+            <w:r>
+              <w:rPr>
+                <w:szCs w:val="21"/>
+              </w:rPr>
+              <w:t>Panel.</w:t>
+            </w:r>
+          </w:p>
+        </w:tc>
+        <w:tc>
+          <w:tcPr>
+            <w:tcW w:w="1324" w:type="dxa"/>
+          </w:tcPr>
+          <w:p>
+            <w:pPr>
+              <w:rPr>
+                <w:szCs w:val="21"/>
+              </w:rPr>
+            </w:pPr>
+            <w:r>
+              <w:rPr>
+                <w:rFonts w:hint="eastAsia"/>
+                <w:szCs w:val="21"/>
+              </w:rPr>
+              <w:t>语法</w:t>
+            </w:r>
+          </w:p>
+        </w:tc>
+        <w:tc>
+          <w:tcPr>
+            <w:tcW w:w="4704" w:type="dxa"/>
+          </w:tcPr>
+          <w:p>
+            <w:pPr>
+              <w:rPr>
+                <w:szCs w:val="21"/>
+              </w:rPr>
+            </w:pPr>
+            <w:r>
+              <w:rPr>
+                <w:szCs w:val="21"/>
+              </w:rPr>
+              <w:t>P</w:t>
+            </w:r>
+            <w:r>
+              <w:rPr>
+                <w:rFonts w:hint="eastAsia"/>
+                <w:szCs w:val="21"/>
+              </w:rPr>
+              <w:t xml:space="preserve">ublic </w:t>
+            </w:r>
+            <w:r>
+              <w:rPr>
+                <w:szCs w:val="21"/>
+              </w:rPr>
               <w:t>void</w:t>
             </w:r>
             <w:r>
@@ -1717,13 +2193,19 @@
               <w:rPr>
                 <w:szCs w:val="21"/>
               </w:rPr>
-              <w:t xml:space="preserve">seeStatementSheet </w:t>
-            </w:r>
-            <w:r>
-              <w:rPr>
-                <w:szCs w:val="21"/>
-              </w:rPr>
-              <w:t xml:space="preserve">(Date start,Date end)  </w:t>
+              <w:t>CheckStatSheetPanel</w:t>
+            </w:r>
+            <w:r>
+              <w:rPr>
+                <w:szCs w:val="21"/>
+              </w:rPr>
+              <w:t xml:space="preserve"> </w:t>
+            </w:r>
+            <w:r>
+              <w:rPr>
+                <w:szCs w:val="21"/>
+              </w:rPr>
+              <w:t xml:space="preserve">()  </w:t>
             </w:r>
           </w:p>
         </w:tc>
@@ -1887,13 +2369,19 @@
               <w:rPr>
                 <w:szCs w:val="21"/>
               </w:rPr>
-              <w:t xml:space="preserve"> CheckPanel.</w:t>
-            </w:r>
-            <w:r>
-              <w:rPr>
-                <w:szCs w:val="21"/>
-              </w:rPr>
-              <w:t xml:space="preserve"> seeCollectRecord</w:t>
+              <w:t xml:space="preserve"> Check</w:t>
+            </w:r>
+            <w:r>
+              <w:rPr>
+                <w:szCs w:val="21"/>
+              </w:rPr>
+              <w:t>CollectRec</w:t>
+            </w:r>
+            <w:r>
+              <w:rPr>
+                <w:szCs w:val="21"/>
+              </w:rPr>
+              <w:t>Panel.</w:t>
             </w:r>
           </w:p>
         </w:tc>
@@ -1943,7 +2431,25 @@
               <w:rPr>
                 <w:szCs w:val="21"/>
               </w:rPr>
-              <w:t xml:space="preserve">void getCollectRec(Date date,String id)  </w:t>
+              <w:t xml:space="preserve">void </w:t>
+            </w:r>
+            <w:r>
+              <w:rPr>
+                <w:szCs w:val="21"/>
+              </w:rPr>
+              <w:t>CheckCollectRecPanel</w:t>
+            </w:r>
+            <w:r>
+              <w:rPr>
+                <w:szCs w:val="21"/>
+              </w:rPr>
+              <w:t xml:space="preserve"> </w:t>
+            </w:r>
+            <w:r>
+              <w:rPr>
+                <w:szCs w:val="21"/>
+              </w:rPr>
+              <w:t xml:space="preserve">()  </w:t>
             </w:r>
           </w:p>
         </w:tc>
@@ -2095,10 +2601,16 @@
             </w:pPr>
             <w:r>
               <w:rPr>
-                <w:szCs w:val="21"/>
-              </w:rPr>
-              <w:lastRenderedPageBreak/>
-              <w:t xml:space="preserve"> CheckPanel.getHall()</w:t>
+                <w:rFonts w:hint="eastAsia"/>
+                <w:szCs w:val="21"/>
+              </w:rPr>
+              <w:t>C</w:t>
+            </w:r>
+            <w:r>
+              <w:rPr>
+                <w:szCs w:val="21"/>
+              </w:rPr>
+              <w:t>heckPanel.total</w:t>
             </w:r>
           </w:p>
         </w:tc>
@@ -2135,20 +2647,20 @@
               <w:rPr>
                 <w:szCs w:val="21"/>
               </w:rPr>
-              <w:t>P</w:t>
-            </w:r>
-            <w:r>
-              <w:rPr>
-                <w:rFonts w:hint="eastAsia"/>
-                <w:szCs w:val="21"/>
-              </w:rPr>
-              <w:t xml:space="preserve">ublic </w:t>
-            </w:r>
-            <w:r>
-              <w:rPr>
-                <w:szCs w:val="21"/>
-              </w:rPr>
-              <w:t xml:space="preserve">void getHall() </w:t>
+              <w:t>p</w:t>
+            </w:r>
+            <w:r>
+              <w:rPr>
+                <w:rFonts w:hint="eastAsia"/>
+                <w:szCs w:val="21"/>
+              </w:rPr>
+              <w:t>ublic void</w:t>
+            </w:r>
+            <w:r>
+              <w:rPr>
+                <w:szCs w:val="21"/>
+              </w:rPr>
+              <w:t xml:space="preserve"> total(ArrayList&lt;IncomeVO&gt; income)</w:t>
             </w:r>
           </w:p>
         </w:tc>
@@ -2207,15 +2719,16 @@
             </w:pPr>
             <w:r>
               <w:rPr>
-                <w:szCs w:val="21"/>
-              </w:rPr>
-              <w:t>用户请求获取</w:t>
-            </w:r>
-            <w:r>
-              <w:rPr>
-                <w:szCs w:val="21"/>
-              </w:rPr>
-              <w:t>所有营业厅编号和名称</w:t>
+                <w:rFonts w:hint="eastAsia"/>
+                <w:szCs w:val="21"/>
+              </w:rPr>
+              <w:t>用户</w:t>
+            </w:r>
+            <w:r>
+              <w:rPr>
+                <w:szCs w:val="21"/>
+              </w:rPr>
+              <w:t>选择合计收款</w:t>
             </w:r>
           </w:p>
         </w:tc>
@@ -2277,7 +2790,13 @@
                 <w:rFonts w:hint="eastAsia"/>
                 <w:szCs w:val="21"/>
               </w:rPr>
-              <w:t>从数据库中获取并返回所有的营业厅编号和名称</w:t>
+              <w:t>显示合计</w:t>
+            </w:r>
+            <w:r>
+              <w:rPr>
+                <w:szCs w:val="21"/>
+              </w:rPr>
+              <w:t>的收款总额</w:t>
             </w:r>
           </w:p>
         </w:tc>
@@ -2308,7 +2827,19 @@
               <w:rPr>
                 <w:szCs w:val="21"/>
               </w:rPr>
-              <w:t>heckPanel.total</w:t>
+              <w:t>heckExce</w:t>
+            </w:r>
+            <w:r>
+              <w:rPr>
+                <w:szCs w:val="21"/>
+              </w:rPr>
+              <w:t>lP</w:t>
+            </w:r>
+            <w:r>
+              <w:rPr>
+                <w:szCs w:val="21"/>
+              </w:rPr>
+              <w:t>anel</w:t>
             </w:r>
           </w:p>
         </w:tc>
@@ -2352,168 +2883,14 @@
                 <w:rFonts w:hint="eastAsia"/>
                 <w:szCs w:val="21"/>
               </w:rPr>
-              <w:t>ublic void</w:t>
-            </w:r>
-            <w:r>
-              <w:rPr>
-                <w:szCs w:val="21"/>
-              </w:rPr>
-              <w:t xml:space="preserve"> total(ArrayList&lt;IncomeVO&gt; income)</w:t>
-            </w:r>
-          </w:p>
-        </w:tc>
-      </w:tr>
-      <w:tr>
-        <w:trPr>
-          <w:trHeight w:val="70"/>
-        </w:trPr>
-        <w:tc>
-          <w:tcPr>
-            <w:tcW w:w="3323" w:type="dxa"/>
-            <w:vMerge/>
-          </w:tcPr>
-          <w:p>
-            <w:pPr>
-              <w:rPr>
-                <w:szCs w:val="21"/>
-              </w:rPr>
-            </w:pPr>
-          </w:p>
-        </w:tc>
-        <w:tc>
-          <w:tcPr>
-            <w:tcW w:w="1324" w:type="dxa"/>
-          </w:tcPr>
-          <w:p>
-            <w:pPr>
-              <w:rPr>
-                <w:szCs w:val="21"/>
-              </w:rPr>
-            </w:pPr>
-            <w:r>
-              <w:rPr>
-                <w:rFonts w:hint="eastAsia"/>
-                <w:szCs w:val="21"/>
-              </w:rPr>
-              <w:t>前置</w:t>
-            </w:r>
-            <w:r>
-              <w:rPr>
-                <w:szCs w:val="21"/>
-              </w:rPr>
-              <w:t>条件</w:t>
-            </w:r>
-          </w:p>
-        </w:tc>
-        <w:tc>
-          <w:tcPr>
-            <w:tcW w:w="4704" w:type="dxa"/>
-          </w:tcPr>
-          <w:p>
-            <w:pPr>
-              <w:rPr>
-                <w:szCs w:val="21"/>
-              </w:rPr>
-            </w:pPr>
-            <w:r>
-              <w:rPr>
-                <w:rFonts w:hint="eastAsia"/>
-                <w:szCs w:val="21"/>
-              </w:rPr>
-              <w:t>用户</w:t>
-            </w:r>
-            <w:r>
-              <w:rPr>
-                <w:szCs w:val="21"/>
-              </w:rPr>
-              <w:t>选择合计收款</w:t>
-            </w:r>
-          </w:p>
-        </w:tc>
-      </w:tr>
-      <w:tr>
-        <w:trPr>
-          <w:trHeight w:val="70"/>
-        </w:trPr>
-        <w:tc>
-          <w:tcPr>
-            <w:tcW w:w="3323" w:type="dxa"/>
-            <w:vMerge/>
-          </w:tcPr>
-          <w:p>
-            <w:pPr>
-              <w:rPr>
-                <w:szCs w:val="21"/>
-              </w:rPr>
-            </w:pPr>
-          </w:p>
-        </w:tc>
-        <w:tc>
-          <w:tcPr>
-            <w:tcW w:w="1324" w:type="dxa"/>
-          </w:tcPr>
-          <w:p>
-            <w:pPr>
-              <w:rPr>
-                <w:szCs w:val="21"/>
-              </w:rPr>
-            </w:pPr>
-            <w:r>
-              <w:rPr>
-                <w:rFonts w:hint="eastAsia"/>
-                <w:szCs w:val="21"/>
-              </w:rPr>
-              <w:t>后置</w:t>
-            </w:r>
-            <w:r>
-              <w:rPr>
-                <w:szCs w:val="21"/>
-              </w:rPr>
-              <w:t>条件</w:t>
-            </w:r>
-          </w:p>
-        </w:tc>
-        <w:tc>
-          <w:tcPr>
-            <w:tcW w:w="4704" w:type="dxa"/>
-          </w:tcPr>
-          <w:p>
-            <w:pPr>
-              <w:rPr>
-                <w:szCs w:val="21"/>
-              </w:rPr>
-            </w:pPr>
-            <w:r>
-              <w:rPr>
-                <w:rFonts w:hint="eastAsia"/>
-                <w:szCs w:val="21"/>
-              </w:rPr>
-              <w:t>显示合计</w:t>
-            </w:r>
-            <w:r>
-              <w:rPr>
-                <w:szCs w:val="21"/>
-              </w:rPr>
-              <w:t>的收款总额</w:t>
-            </w:r>
-          </w:p>
-        </w:tc>
-      </w:tr>
-      <w:tr>
-        <w:trPr>
-          <w:trHeight w:val="70"/>
-        </w:trPr>
-        <w:tc>
-          <w:tcPr>
-            <w:tcW w:w="3323" w:type="dxa"/>
-            <w:vMerge w:val="restart"/>
-          </w:tcPr>
-          <w:p>
-            <w:pPr>
-              <w:rPr>
-                <w:szCs w:val="21"/>
-              </w:rPr>
-            </w:pPr>
+              <w:t>ublic</w:t>
+            </w:r>
+            <w:r>
+              <w:rPr>
+                <w:szCs w:val="21"/>
+              </w:rPr>
+              <w:t xml:space="preserve"> </w:t>
+            </w:r>
             <w:r>
               <w:rPr>
                 <w:rFonts w:hint="eastAsia"/>
@@ -2531,63 +2908,13 @@
               <w:rPr>
                 <w:szCs w:val="21"/>
               </w:rPr>
-              <w:t>Panel</w:t>
-            </w:r>
-            <w:r>
-              <w:rPr>
-                <w:szCs w:val="21"/>
-              </w:rPr>
-              <w:t>.outputExcel</w:t>
-            </w:r>
-          </w:p>
-        </w:tc>
-        <w:tc>
-          <w:tcPr>
-            <w:tcW w:w="1324" w:type="dxa"/>
-          </w:tcPr>
-          <w:p>
-            <w:pPr>
-              <w:rPr>
-                <w:szCs w:val="21"/>
-              </w:rPr>
-            </w:pPr>
-            <w:r>
-              <w:rPr>
-                <w:rFonts w:hint="eastAsia"/>
-                <w:szCs w:val="21"/>
-              </w:rPr>
-              <w:t>语法</w:t>
-            </w:r>
-          </w:p>
-        </w:tc>
-        <w:tc>
-          <w:tcPr>
-            <w:tcW w:w="4704" w:type="dxa"/>
-          </w:tcPr>
-          <w:p>
-            <w:pPr>
-              <w:rPr>
-                <w:szCs w:val="21"/>
-              </w:rPr>
-            </w:pPr>
-            <w:r>
-              <w:rPr>
-                <w:szCs w:val="21"/>
-              </w:rPr>
-              <w:t>p</w:t>
-            </w:r>
-            <w:r>
-              <w:rPr>
-                <w:rFonts w:hint="eastAsia"/>
-                <w:szCs w:val="21"/>
-              </w:rPr>
-              <w:t>ublic void</w:t>
-            </w:r>
-            <w:r>
-              <w:rPr>
-                <w:szCs w:val="21"/>
-              </w:rPr>
-              <w:t xml:space="preserve"> outputExcel(ArrayList&lt;IncomeVo&gt; income)</w:t>
+              <w:t>ExcelPanel</w:t>
+            </w:r>
+            <w:r>
+              <w:rPr>
+                <w:szCs w:val="21"/>
+              </w:rPr>
+              <w:t xml:space="preserve"> </w:t>
             </w:r>
           </w:p>
         </w:tc>
@@ -2828,40 +3155,11 @@
           </w:tcPr>
           <w:p>
             <w:pPr>
-              <w:rPr>
-                <w:szCs w:val="21"/>
-              </w:rPr>
-            </w:pPr>
-            <w:r>
-              <w:rPr>
-                <w:szCs w:val="21"/>
-              </w:rPr>
-              <w:t>check</w:t>
-            </w:r>
-            <w:r>
-              <w:rPr>
-                <w:szCs w:val="21"/>
-              </w:rPr>
-              <w:t>Logic</w:t>
-            </w:r>
-            <w:r>
-              <w:rPr>
-                <w:szCs w:val="21"/>
-              </w:rPr>
-              <w:t>Ser.</w:t>
-            </w:r>
-            <w:r>
-              <w:rPr>
-                <w:szCs w:val="21"/>
-              </w:rPr>
-              <w:t xml:space="preserve"> seeDiary </w:t>
-            </w:r>
-            <w:r>
-              <w:rPr>
-                <w:szCs w:val="21"/>
-              </w:rPr>
-              <w:t>(Date start, Date end)</w:t>
-            </w:r>
+              <w:jc w:val="center"/>
+              <w:rPr>
+                <w:szCs w:val="21"/>
+              </w:rPr>
+            </w:pPr>
           </w:p>
         </w:tc>
         <w:tc>
@@ -2870,23 +3168,12 @@
           </w:tcPr>
           <w:p>
             <w:pPr>
-              <w:rPr>
-                <w:szCs w:val="21"/>
-              </w:rPr>
-            </w:pPr>
-            <w:r>
-              <w:rPr>
-                <w:szCs w:val="21"/>
-              </w:rPr>
-              <w:t>负责</w:t>
-            </w:r>
-            <w:r>
-              <w:rPr>
-                <w:rFonts w:hint="eastAsia"/>
-                <w:szCs w:val="21"/>
-              </w:rPr>
-              <w:t>日志记录获得的逻辑接口</w:t>
-            </w:r>
+              <w:jc w:val="center"/>
+              <w:rPr>
+                <w:rFonts w:hint="eastAsia"/>
+                <w:szCs w:val="21"/>
+              </w:rPr>
+            </w:pPr>
           </w:p>
         </w:tc>
       </w:tr>
@@ -2906,7 +3193,6 @@
             </w:pPr>
             <w:r>
               <w:rPr>
-                <w:rFonts w:hint="eastAsia"/>
                 <w:szCs w:val="21"/>
               </w:rPr>
               <w:t>check</w:t>
@@ -2919,7 +3205,6 @@
             </w:r>
             <w:r>
               <w:rPr>
-                <w:rFonts w:hint="eastAsia"/>
                 <w:szCs w:val="21"/>
               </w:rPr>
               <w:t>Ser.</w:t>
@@ -2928,7 +3213,7 @@
               <w:rPr>
                 <w:szCs w:val="21"/>
               </w:rPr>
-              <w:t xml:space="preserve"> seeStatementSheet </w:t>
+              <w:t xml:space="preserve"> seeDiary </w:t>
             </w:r>
             <w:r>
               <w:rPr>
@@ -2959,26 +3244,7 @@
                 <w:rFonts w:hint="eastAsia"/>
                 <w:szCs w:val="21"/>
               </w:rPr>
-              <w:t>收款单</w:t>
-            </w:r>
-            <w:r>
-              <w:rPr>
-                <w:szCs w:val="21"/>
-              </w:rPr>
-              <w:t>记录</w:t>
-            </w:r>
-            <w:r>
-              <w:rPr>
-                <w:rFonts w:hint="eastAsia"/>
-                <w:szCs w:val="21"/>
-              </w:rPr>
-              <w:t>查询</w:t>
-            </w:r>
-            <w:r>
-              <w:rPr>
-                <w:szCs w:val="21"/>
-              </w:rPr>
-              <w:t>的逻辑接口</w:t>
+              <w:t>日志记录获得的逻辑接口</w:t>
             </w:r>
           </w:p>
         </w:tc>
@@ -3012,6 +3278,7 @@
             </w:r>
             <w:r>
               <w:rPr>
+                <w:rFonts w:hint="eastAsia"/>
                 <w:szCs w:val="21"/>
               </w:rPr>
               <w:t>Ser.</w:t>
@@ -3020,6 +3287,98 @@
               <w:rPr>
                 <w:szCs w:val="21"/>
               </w:rPr>
+              <w:t xml:space="preserve"> seeStatementSheet </w:t>
+            </w:r>
+            <w:r>
+              <w:rPr>
+                <w:szCs w:val="21"/>
+              </w:rPr>
+              <w:t>(Date start, Date end)</w:t>
+            </w:r>
+          </w:p>
+        </w:tc>
+        <w:tc>
+          <w:tcPr>
+            <w:tcW w:w="6095" w:type="dxa"/>
+          </w:tcPr>
+          <w:p>
+            <w:pPr>
+              <w:rPr>
+                <w:szCs w:val="21"/>
+              </w:rPr>
+            </w:pPr>
+            <w:r>
+              <w:rPr>
+                <w:szCs w:val="21"/>
+              </w:rPr>
+              <w:t>负责</w:t>
+            </w:r>
+            <w:r>
+              <w:rPr>
+                <w:rFonts w:hint="eastAsia"/>
+                <w:szCs w:val="21"/>
+              </w:rPr>
+              <w:t>收款单</w:t>
+            </w:r>
+            <w:r>
+              <w:rPr>
+                <w:szCs w:val="21"/>
+              </w:rPr>
+              <w:t>记录</w:t>
+            </w:r>
+            <w:r>
+              <w:rPr>
+                <w:rFonts w:hint="eastAsia"/>
+                <w:szCs w:val="21"/>
+              </w:rPr>
+              <w:t>查询</w:t>
+            </w:r>
+            <w:r>
+              <w:rPr>
+                <w:szCs w:val="21"/>
+              </w:rPr>
+              <w:t>的逻辑接口</w:t>
+            </w:r>
+          </w:p>
+        </w:tc>
+      </w:tr>
+      <w:tr>
+        <w:trPr>
+          <w:trHeight w:val="70"/>
+        </w:trPr>
+        <w:tc>
+          <w:tcPr>
+            <w:tcW w:w="3256" w:type="dxa"/>
+          </w:tcPr>
+          <w:p>
+            <w:pPr>
+              <w:rPr>
+                <w:szCs w:val="21"/>
+              </w:rPr>
+            </w:pPr>
+            <w:r>
+              <w:rPr>
+                <w:rFonts w:hint="eastAsia"/>
+                <w:szCs w:val="21"/>
+              </w:rPr>
+              <w:t>check</w:t>
+            </w:r>
+            <w:r>
+              <w:rPr>
+                <w:szCs w:val="21"/>
+              </w:rPr>
+              <w:t>Logic</w:t>
+            </w:r>
+            <w:r>
+              <w:rPr>
+                <w:szCs w:val="21"/>
+              </w:rPr>
+              <w:t>Ser.</w:t>
+            </w:r>
+            <w:r>
+              <w:rPr>
+                <w:szCs w:val="21"/>
+              </w:rPr>
               <w:t xml:space="preserve"> seeCollectRecord </w:t>
             </w:r>
             <w:r>
@@ -3028,8 +3387,6 @@
               </w:rPr>
               <w:t>(Date date, String id)</w:t>
             </w:r>
-            <w:bookmarkStart w:id="0" w:name="_GoBack"/>
-            <w:bookmarkEnd w:id="0"/>
           </w:p>
         </w:tc>
         <w:tc>

--- a/2_Design/体系结构文档/OrderApprove,Check界面接口规范.docx
+++ b/2_Design/体系结构文档/OrderApprove,Check界面接口规范.docx
@@ -199,302 +199,20 @@
                 <w:szCs w:val="21"/>
               </w:rPr>
               <w:tab/>
-              <w:t>统计报表与查看日志操作</w:t>
-            </w:r>
-          </w:p>
-        </w:tc>
-      </w:tr>
-      <w:tr>
-        <w:trPr>
-          <w:trHeight w:val="70"/>
-        </w:trPr>
-        <w:tc>
-          <w:tcPr>
-            <w:tcW w:w="3671" w:type="dxa"/>
-          </w:tcPr>
-          <w:p>
-            <w:pPr>
-              <w:rPr>
-                <w:szCs w:val="21"/>
-              </w:rPr>
-            </w:pPr>
-            <w:r>
-              <w:rPr>
-                <w:szCs w:val="21"/>
-              </w:rPr>
-              <w:t>CheckDiaryPanel</w:t>
-            </w:r>
-          </w:p>
-        </w:tc>
-        <w:tc>
-          <w:tcPr>
-            <w:tcW w:w="5680" w:type="dxa"/>
-          </w:tcPr>
-          <w:p>
-            <w:pPr>
-              <w:tabs>
-                <w:tab w:val="left" w:pos="3600"/>
-              </w:tabs>
+            </w:r>
+            <w:r>
               <w:rPr>
                 <w:rFonts w:asciiTheme="minorEastAsia" w:hAnsiTheme="minorEastAsia"/>
                 <w:szCs w:val="21"/>
               </w:rPr>
-            </w:pPr>
-            <w:r>
-              <w:rPr>
-                <w:rFonts w:hint="eastAsia"/>
-                <w:szCs w:val="21"/>
-              </w:rPr>
-              <w:t>日志记录</w:t>
-            </w:r>
-            <w:r>
-              <w:rPr>
-                <w:rFonts w:hint="eastAsia"/>
-                <w:szCs w:val="21"/>
-              </w:rPr>
-              <w:t>界面，负责</w:t>
-            </w:r>
-            <w:r>
-              <w:rPr>
-                <w:rFonts w:hint="eastAsia"/>
-                <w:szCs w:val="21"/>
-              </w:rPr>
-              <w:t>显示输入时间段内的日志记录</w:t>
-            </w:r>
-          </w:p>
-        </w:tc>
-      </w:tr>
-      <w:tr>
-        <w:trPr>
-          <w:trHeight w:val="70"/>
-        </w:trPr>
-        <w:tc>
-          <w:tcPr>
-            <w:tcW w:w="3671" w:type="dxa"/>
-          </w:tcPr>
-          <w:p>
-            <w:pPr>
-              <w:rPr>
-                <w:szCs w:val="21"/>
-              </w:rPr>
-            </w:pPr>
-            <w:r>
-              <w:rPr>
-                <w:szCs w:val="21"/>
-              </w:rPr>
-              <w:t>CheckStatSheetPanel.</w:t>
-            </w:r>
-          </w:p>
-        </w:tc>
-        <w:tc>
-          <w:tcPr>
-            <w:tcW w:w="5680" w:type="dxa"/>
-          </w:tcPr>
-          <w:p>
-            <w:pPr>
-              <w:tabs>
-                <w:tab w:val="left" w:pos="3600"/>
-              </w:tabs>
+              <w:t>统计报表与查看日志</w:t>
+            </w:r>
+            <w:r>
               <w:rPr>
                 <w:rFonts w:asciiTheme="minorEastAsia" w:hAnsiTheme="minorEastAsia"/>
                 <w:szCs w:val="21"/>
               </w:rPr>
-            </w:pPr>
-            <w:r>
-              <w:rPr>
-                <w:szCs w:val="21"/>
-              </w:rPr>
-              <w:t>经营情况表</w:t>
-            </w:r>
-            <w:r>
-              <w:rPr>
-                <w:szCs w:val="21"/>
-              </w:rPr>
-              <w:t>界面</w:t>
-            </w:r>
-            <w:r>
-              <w:rPr>
-                <w:rFonts w:hint="eastAsia"/>
-                <w:szCs w:val="21"/>
-              </w:rPr>
-              <w:t>，负责</w:t>
-            </w:r>
-            <w:r>
-              <w:rPr>
-                <w:rFonts w:hint="eastAsia"/>
-                <w:szCs w:val="21"/>
-              </w:rPr>
-              <w:t>显示输入时段的</w:t>
-            </w:r>
-            <w:r>
-              <w:rPr>
-                <w:szCs w:val="21"/>
-              </w:rPr>
-              <w:t>入款单</w:t>
-            </w:r>
-            <w:r>
-              <w:rPr>
-                <w:rFonts w:hint="eastAsia"/>
-                <w:szCs w:val="21"/>
-              </w:rPr>
-              <w:t>和</w:t>
-            </w:r>
-            <w:r>
-              <w:rPr>
-                <w:szCs w:val="21"/>
-              </w:rPr>
-              <w:t>收款单信息组成的经营情况表</w:t>
-            </w:r>
-          </w:p>
-        </w:tc>
-      </w:tr>
-      <w:tr>
-        <w:trPr>
-          <w:trHeight w:val="70"/>
-        </w:trPr>
-        <w:tc>
-          <w:tcPr>
-            <w:tcW w:w="3671" w:type="dxa"/>
-          </w:tcPr>
-          <w:p>
-            <w:pPr>
-              <w:rPr>
-                <w:szCs w:val="21"/>
-              </w:rPr>
-            </w:pPr>
-            <w:r>
-              <w:rPr>
-                <w:szCs w:val="21"/>
-              </w:rPr>
-              <w:t>CheckCollectRecPanel</w:t>
-            </w:r>
-          </w:p>
-        </w:tc>
-        <w:tc>
-          <w:tcPr>
-            <w:tcW w:w="5680" w:type="dxa"/>
-          </w:tcPr>
-          <w:p>
-            <w:pPr>
-              <w:tabs>
-                <w:tab w:val="left" w:pos="3600"/>
-              </w:tabs>
-              <w:rPr>
-                <w:rFonts w:asciiTheme="minorEastAsia" w:hAnsiTheme="minorEastAsia"/>
-                <w:szCs w:val="21"/>
-              </w:rPr>
-            </w:pPr>
-            <w:r>
-              <w:rPr>
-                <w:szCs w:val="21"/>
-              </w:rPr>
-              <w:t>收款单记录</w:t>
-            </w:r>
-            <w:r>
-              <w:rPr>
-                <w:szCs w:val="21"/>
-              </w:rPr>
-              <w:t>界面</w:t>
-            </w:r>
-            <w:r>
-              <w:rPr>
-                <w:rFonts w:hint="eastAsia"/>
-                <w:szCs w:val="21"/>
-              </w:rPr>
-              <w:t>，</w:t>
-            </w:r>
-            <w:r>
-              <w:rPr>
-                <w:rFonts w:asciiTheme="minorEastAsia" w:hAnsiTheme="minorEastAsia"/>
-                <w:szCs w:val="21"/>
-              </w:rPr>
-              <w:t>负责</w:t>
-            </w:r>
-            <w:r>
-              <w:rPr>
-                <w:rFonts w:hint="eastAsia"/>
-                <w:szCs w:val="21"/>
-              </w:rPr>
-              <w:t>显示该日</w:t>
-            </w:r>
-            <w:r>
-              <w:rPr>
-                <w:szCs w:val="21"/>
-              </w:rPr>
-              <w:t>该营业厅的所有收款单记录</w:t>
-            </w:r>
-          </w:p>
-        </w:tc>
-      </w:tr>
-      <w:tr>
-        <w:trPr>
-          <w:trHeight w:val="70"/>
-        </w:trPr>
-        <w:tc>
-          <w:tcPr>
-            <w:tcW w:w="3671" w:type="dxa"/>
-          </w:tcPr>
-          <w:p>
-            <w:pPr>
-              <w:rPr>
-                <w:szCs w:val="21"/>
-              </w:rPr>
-            </w:pPr>
-            <w:r>
-              <w:rPr>
-                <w:rFonts w:hint="eastAsia"/>
-                <w:szCs w:val="21"/>
-              </w:rPr>
-              <w:t>C</w:t>
-            </w:r>
-            <w:r>
-              <w:rPr>
-                <w:szCs w:val="21"/>
-              </w:rPr>
-              <w:t>heckExcelPanel</w:t>
-            </w:r>
-          </w:p>
-        </w:tc>
-        <w:tc>
-          <w:tcPr>
-            <w:tcW w:w="5680" w:type="dxa"/>
-          </w:tcPr>
-          <w:p>
-            <w:pPr>
-              <w:tabs>
-                <w:tab w:val="left" w:pos="3600"/>
-              </w:tabs>
-              <w:rPr>
-                <w:szCs w:val="21"/>
-              </w:rPr>
-            </w:pPr>
-            <w:r>
-              <w:rPr>
-                <w:rFonts w:hint="eastAsia"/>
-                <w:szCs w:val="21"/>
-              </w:rPr>
-              <w:t>地址选择界面</w:t>
-            </w:r>
-            <w:r>
-              <w:rPr>
-                <w:rFonts w:hint="eastAsia"/>
-                <w:szCs w:val="21"/>
-              </w:rPr>
-              <w:t>，负责选择导出</w:t>
-            </w:r>
-            <w:r>
-              <w:rPr>
-                <w:rFonts w:hint="eastAsia"/>
-                <w:szCs w:val="21"/>
-              </w:rPr>
-              <w:t>Excel</w:t>
-            </w:r>
-            <w:r>
-              <w:rPr>
-                <w:rFonts w:hint="eastAsia"/>
-                <w:szCs w:val="21"/>
-              </w:rPr>
-              <w:t>的系统位置</w:t>
+              <w:t>操作</w:t>
             </w:r>
           </w:p>
         </w:tc>
@@ -641,14 +359,20 @@
               <w:rPr>
                 <w:szCs w:val="21"/>
               </w:rPr>
+              <w:t xml:space="preserve"> void</w:t>
+            </w:r>
+            <w:r>
+              <w:rPr>
+                <w:rFonts w:hint="eastAsia"/>
+                <w:szCs w:val="21"/>
+              </w:rPr>
               <w:t xml:space="preserve"> </w:t>
             </w:r>
             <w:r>
               <w:rPr>
-                <w:rFonts w:hint="eastAsia"/>
-                <w:szCs w:val="21"/>
-              </w:rPr>
-              <w:t>OrderApprovePanel</w:t>
+                <w:szCs w:val="21"/>
+              </w:rPr>
+              <w:t>askExamine</w:t>
             </w:r>
             <w:r>
               <w:rPr>
@@ -1021,16 +745,7 @@
                 <w:rFonts w:hint="eastAsia"/>
                 <w:szCs w:val="21"/>
               </w:rPr>
-              <w:t>显示审批单</w:t>
-            </w:r>
-            <w:bookmarkStart w:id="0" w:name="_GoBack"/>
-            <w:bookmarkEnd w:id="0"/>
-            <w:r>
-              <w:rPr>
-                <w:rFonts w:hint="eastAsia"/>
-                <w:szCs w:val="21"/>
-              </w:rPr>
-              <w:t>据是否成功</w:t>
+              <w:t>显示审批单据是否成功</w:t>
             </w:r>
           </w:p>
         </w:tc>
@@ -1564,6 +1279,7 @@
           <w:p>
             <w:pPr>
               <w:rPr>
+                <w:rFonts w:hint="eastAsia"/>
                 <w:szCs w:val="21"/>
               </w:rPr>
             </w:pPr>
@@ -1694,13 +1410,20 @@
               <w:rPr>
                 <w:szCs w:val="21"/>
               </w:rPr>
-              <w:t xml:space="preserve"> Check</w:t>
-            </w:r>
-            <w:r>
-              <w:rPr>
-                <w:szCs w:val="21"/>
-              </w:rPr>
-              <w:t>Panel</w:t>
+              <w:t xml:space="preserve"> CheckPanel</w:t>
+            </w:r>
+            <w:r>
+              <w:rPr>
+                <w:rFonts w:hint="eastAsia"/>
+                <w:szCs w:val="21"/>
+              </w:rPr>
+              <w:t>.</w:t>
+            </w:r>
+            <w:r>
+              <w:rPr>
+                <w:szCs w:val="21"/>
+              </w:rPr>
+              <w:t xml:space="preserve"> seeDiary</w:t>
             </w:r>
           </w:p>
         </w:tc>
@@ -1750,13 +1473,49 @@
               <w:rPr>
                 <w:szCs w:val="21"/>
               </w:rPr>
-              <w:t>CheckPanel</w:t>
-            </w:r>
-            <w:r>
-              <w:rPr>
-                <w:szCs w:val="21"/>
-              </w:rPr>
-              <w:t>()</w:t>
+              <w:t>void</w:t>
+            </w:r>
+            <w:r>
+              <w:rPr>
+                <w:szCs w:val="21"/>
+              </w:rPr>
+              <w:t xml:space="preserve"> </w:t>
+            </w:r>
+            <w:r>
+              <w:rPr>
+                <w:szCs w:val="21"/>
+              </w:rPr>
+              <w:t xml:space="preserve">seeDiary </w:t>
+            </w:r>
+            <w:r>
+              <w:rPr>
+                <w:szCs w:val="21"/>
+              </w:rPr>
+              <w:t>(</w:t>
+            </w:r>
+            <w:r>
+              <w:rPr>
+                <w:szCs w:val="21"/>
+              </w:rPr>
+              <w:t>Date start,Date end</w:t>
+            </w:r>
+            <w:r>
+              <w:rPr>
+                <w:szCs w:val="21"/>
+              </w:rPr>
+              <w:t>)</w:t>
+            </w:r>
+            <w:r>
+              <w:rPr>
+                <w:szCs w:val="21"/>
+              </w:rPr>
+              <w:t xml:space="preserve"> </w:t>
+            </w:r>
+            <w:r>
+              <w:rPr>
+                <w:szCs w:val="21"/>
+              </w:rPr>
+              <w:t xml:space="preserve"> </w:t>
             </w:r>
           </w:p>
         </w:tc>
@@ -1801,30 +1560,15 @@
           <w:p>
             <w:pPr>
               <w:rPr>
-                <w:rFonts w:hint="eastAsia"/>
-                <w:szCs w:val="21"/>
-              </w:rPr>
-            </w:pPr>
-            <w:r>
-              <w:rPr>
-                <w:rFonts w:hint="eastAsia"/>
-                <w:szCs w:val="21"/>
-              </w:rPr>
-              <w:t>用户</w:t>
-            </w:r>
-            <w:r>
-              <w:rPr>
-                <w:rFonts w:hint="eastAsia"/>
-                <w:szCs w:val="21"/>
-              </w:rPr>
-              <w:t>请求</w:t>
-            </w:r>
-            <w:r>
-              <w:rPr>
-                <w:rFonts w:asciiTheme="minorEastAsia" w:hAnsiTheme="minorEastAsia"/>
-                <w:szCs w:val="21"/>
-              </w:rPr>
-              <w:t>统计报表与查看日志</w:t>
+                <w:szCs w:val="21"/>
+              </w:rPr>
+            </w:pPr>
+            <w:r>
+              <w:rPr>
+                <w:rFonts w:hint="eastAsia"/>
+                <w:szCs w:val="21"/>
+              </w:rPr>
+              <w:t>用户输入需查询的开始，结束时刻</w:t>
             </w:r>
           </w:p>
         </w:tc>
@@ -1883,14 +1627,7 @@
                 <w:rFonts w:hint="eastAsia"/>
                 <w:szCs w:val="21"/>
               </w:rPr>
-              <w:t>显示</w:t>
-            </w:r>
-            <w:r>
-              <w:rPr>
-                <w:rFonts w:asciiTheme="minorEastAsia" w:hAnsiTheme="minorEastAsia"/>
-                <w:szCs w:val="21"/>
-              </w:rPr>
-              <w:t>统计报表与查看日志界面</w:t>
+              <w:t>显示输入时间段内的日志记录</w:t>
             </w:r>
           </w:p>
         </w:tc>
@@ -1911,7 +1648,13 @@
               <w:rPr>
                 <w:szCs w:val="21"/>
               </w:rPr>
-              <w:t xml:space="preserve"> CheckDiaryPanel</w:t>
+              <w:t xml:space="preserve"> CheckPanel.</w:t>
+            </w:r>
+            <w:r>
+              <w:rPr>
+                <w:szCs w:val="21"/>
+              </w:rPr>
+              <w:t xml:space="preserve"> seeStatementSheet</w:t>
             </w:r>
           </w:p>
         </w:tc>
@@ -1961,16 +1704,11 @@
               <w:rPr>
                 <w:szCs w:val="21"/>
               </w:rPr>
-              <w:t xml:space="preserve">void </w:t>
-            </w:r>
-            <w:r>
-              <w:rPr>
-                <w:szCs w:val="21"/>
-              </w:rPr>
-              <w:t>CheckDiaryPanel</w:t>
-            </w:r>
-            <w:r>
-              <w:rPr>
+              <w:t>void</w:t>
+            </w:r>
+            <w:r>
+              <w:rPr>
+                <w:rFonts w:hint="eastAsia"/>
                 <w:szCs w:val="21"/>
               </w:rPr>
               <w:t xml:space="preserve"> </w:t>
@@ -1979,233 +1717,13 @@
               <w:rPr>
                 <w:szCs w:val="21"/>
               </w:rPr>
-              <w:t xml:space="preserve">()  </w:t>
-            </w:r>
-          </w:p>
-        </w:tc>
-      </w:tr>
-      <w:tr>
-        <w:tc>
-          <w:tcPr>
-            <w:tcW w:w="3323" w:type="dxa"/>
-            <w:vMerge/>
-          </w:tcPr>
-          <w:p>
-            <w:pPr>
-              <w:rPr>
-                <w:szCs w:val="21"/>
-              </w:rPr>
-            </w:pPr>
-          </w:p>
-        </w:tc>
-        <w:tc>
-          <w:tcPr>
-            <w:tcW w:w="1324" w:type="dxa"/>
-          </w:tcPr>
-          <w:p>
-            <w:pPr>
-              <w:rPr>
-                <w:szCs w:val="21"/>
-              </w:rPr>
-            </w:pPr>
-            <w:r>
-              <w:rPr>
-                <w:rFonts w:hint="eastAsia"/>
-                <w:szCs w:val="21"/>
-              </w:rPr>
-              <w:t>前置条件</w:t>
-            </w:r>
-          </w:p>
-        </w:tc>
-        <w:tc>
-          <w:tcPr>
-            <w:tcW w:w="4704" w:type="dxa"/>
-          </w:tcPr>
-          <w:p>
-            <w:pPr>
-              <w:rPr>
-                <w:szCs w:val="21"/>
-              </w:rPr>
-            </w:pPr>
-            <w:r>
-              <w:rPr>
-                <w:rFonts w:hint="eastAsia"/>
-                <w:szCs w:val="21"/>
-              </w:rPr>
-              <w:t>用户输入需查询的开始，结束时刻</w:t>
-            </w:r>
-          </w:p>
-        </w:tc>
-      </w:tr>
-      <w:tr>
-        <w:tc>
-          <w:tcPr>
-            <w:tcW w:w="3323" w:type="dxa"/>
-            <w:vMerge/>
-          </w:tcPr>
-          <w:p>
-            <w:pPr>
-              <w:rPr>
-                <w:szCs w:val="21"/>
-              </w:rPr>
-            </w:pPr>
-          </w:p>
-        </w:tc>
-        <w:tc>
-          <w:tcPr>
-            <w:tcW w:w="1324" w:type="dxa"/>
-          </w:tcPr>
-          <w:p>
-            <w:pPr>
-              <w:rPr>
-                <w:szCs w:val="21"/>
-              </w:rPr>
-            </w:pPr>
-            <w:r>
-              <w:rPr>
-                <w:rFonts w:hint="eastAsia"/>
-                <w:szCs w:val="21"/>
-              </w:rPr>
-              <w:t>后置</w:t>
-            </w:r>
-            <w:r>
-              <w:rPr>
-                <w:szCs w:val="21"/>
-              </w:rPr>
-              <w:t>条件</w:t>
-            </w:r>
-          </w:p>
-        </w:tc>
-        <w:tc>
-          <w:tcPr>
-            <w:tcW w:w="4704" w:type="dxa"/>
-          </w:tcPr>
-          <w:p>
-            <w:pPr>
-              <w:rPr>
-                <w:szCs w:val="21"/>
-              </w:rPr>
-            </w:pPr>
-            <w:r>
-              <w:rPr>
-                <w:rFonts w:hint="eastAsia"/>
-                <w:szCs w:val="21"/>
-              </w:rPr>
-              <w:t>显示输入时间段内的日志记录</w:t>
-            </w:r>
-          </w:p>
-        </w:tc>
-      </w:tr>
-      <w:tr>
-        <w:tc>
-          <w:tcPr>
-            <w:tcW w:w="3323" w:type="dxa"/>
-            <w:vMerge w:val="restart"/>
-          </w:tcPr>
-          <w:p>
-            <w:pPr>
-              <w:rPr>
-                <w:szCs w:val="21"/>
-              </w:rPr>
-            </w:pPr>
-            <w:r>
-              <w:rPr>
-                <w:szCs w:val="21"/>
-              </w:rPr>
-              <w:t xml:space="preserve"> Check</w:t>
-            </w:r>
-            <w:r>
-              <w:rPr>
-                <w:szCs w:val="21"/>
-              </w:rPr>
-              <w:t>Stat</w:t>
-            </w:r>
-            <w:r>
-              <w:rPr>
-                <w:szCs w:val="21"/>
-              </w:rPr>
-              <w:t>Sheet</w:t>
-            </w:r>
-            <w:r>
-              <w:rPr>
-                <w:szCs w:val="21"/>
-              </w:rPr>
-              <w:t>Panel.</w:t>
-            </w:r>
-          </w:p>
-        </w:tc>
-        <w:tc>
-          <w:tcPr>
-            <w:tcW w:w="1324" w:type="dxa"/>
-          </w:tcPr>
-          <w:p>
-            <w:pPr>
-              <w:rPr>
-                <w:szCs w:val="21"/>
-              </w:rPr>
-            </w:pPr>
-            <w:r>
-              <w:rPr>
-                <w:rFonts w:hint="eastAsia"/>
-                <w:szCs w:val="21"/>
-              </w:rPr>
-              <w:t>语法</w:t>
-            </w:r>
-          </w:p>
-        </w:tc>
-        <w:tc>
-          <w:tcPr>
-            <w:tcW w:w="4704" w:type="dxa"/>
-          </w:tcPr>
-          <w:p>
-            <w:pPr>
-              <w:rPr>
-                <w:szCs w:val="21"/>
-              </w:rPr>
-            </w:pPr>
-            <w:r>
-              <w:rPr>
-                <w:szCs w:val="21"/>
-              </w:rPr>
-              <w:t>P</w:t>
-            </w:r>
-            <w:r>
-              <w:rPr>
-                <w:rFonts w:hint="eastAsia"/>
-                <w:szCs w:val="21"/>
-              </w:rPr>
-              <w:t xml:space="preserve">ublic </w:t>
-            </w:r>
-            <w:r>
-              <w:rPr>
-                <w:szCs w:val="21"/>
-              </w:rPr>
-              <w:t>void</w:t>
-            </w:r>
-            <w:r>
-              <w:rPr>
-                <w:rFonts w:hint="eastAsia"/>
-                <w:szCs w:val="21"/>
-              </w:rPr>
-              <w:t xml:space="preserve"> </w:t>
-            </w:r>
-            <w:r>
-              <w:rPr>
-                <w:szCs w:val="21"/>
-              </w:rPr>
-              <w:t>CheckStatSheetPanel</w:t>
-            </w:r>
-            <w:r>
-              <w:rPr>
-                <w:szCs w:val="21"/>
-              </w:rPr>
-              <w:t xml:space="preserve"> </w:t>
-            </w:r>
-            <w:r>
-              <w:rPr>
-                <w:szCs w:val="21"/>
-              </w:rPr>
-              <w:t xml:space="preserve">()  </w:t>
+              <w:t xml:space="preserve">seeStatementSheet </w:t>
+            </w:r>
+            <w:r>
+              <w:rPr>
+                <w:szCs w:val="21"/>
+              </w:rPr>
+              <w:t xml:space="preserve">(Date start,Date end)  </w:t>
             </w:r>
           </w:p>
         </w:tc>
@@ -2369,19 +1887,13 @@
               <w:rPr>
                 <w:szCs w:val="21"/>
               </w:rPr>
-              <w:t xml:space="preserve"> Check</w:t>
-            </w:r>
-            <w:r>
-              <w:rPr>
-                <w:szCs w:val="21"/>
-              </w:rPr>
-              <w:t>CollectRec</w:t>
-            </w:r>
-            <w:r>
-              <w:rPr>
-                <w:szCs w:val="21"/>
-              </w:rPr>
-              <w:t>Panel.</w:t>
+              <w:t xml:space="preserve"> CheckPanel.</w:t>
+            </w:r>
+            <w:r>
+              <w:rPr>
+                <w:szCs w:val="21"/>
+              </w:rPr>
+              <w:t xml:space="preserve"> seeCollectRecord</w:t>
             </w:r>
           </w:p>
         </w:tc>
@@ -2431,25 +1943,7 @@
               <w:rPr>
                 <w:szCs w:val="21"/>
               </w:rPr>
-              <w:t xml:space="preserve">void </w:t>
-            </w:r>
-            <w:r>
-              <w:rPr>
-                <w:szCs w:val="21"/>
-              </w:rPr>
-              <w:t>CheckCollectRecPanel</w:t>
-            </w:r>
-            <w:r>
-              <w:rPr>
-                <w:szCs w:val="21"/>
-              </w:rPr>
-              <w:t xml:space="preserve"> </w:t>
-            </w:r>
-            <w:r>
-              <w:rPr>
-                <w:szCs w:val="21"/>
-              </w:rPr>
-              <w:t xml:space="preserve">()  </w:t>
+              <w:t xml:space="preserve">void getCollectRec(Date date,String id)  </w:t>
             </w:r>
           </w:p>
         </w:tc>
@@ -2601,16 +2095,10 @@
             </w:pPr>
             <w:r>
               <w:rPr>
-                <w:rFonts w:hint="eastAsia"/>
-                <w:szCs w:val="21"/>
-              </w:rPr>
-              <w:t>C</w:t>
-            </w:r>
-            <w:r>
-              <w:rPr>
-                <w:szCs w:val="21"/>
-              </w:rPr>
-              <w:t>heckPanel.total</w:t>
+                <w:szCs w:val="21"/>
+              </w:rPr>
+              <w:lastRenderedPageBreak/>
+              <w:t xml:space="preserve"> CheckPanel.getHall()</w:t>
             </w:r>
           </w:p>
         </w:tc>
@@ -2647,20 +2135,20 @@
               <w:rPr>
                 <w:szCs w:val="21"/>
               </w:rPr>
-              <w:t>p</w:t>
-            </w:r>
-            <w:r>
-              <w:rPr>
-                <w:rFonts w:hint="eastAsia"/>
-                <w:szCs w:val="21"/>
-              </w:rPr>
-              <w:t>ublic void</w:t>
-            </w:r>
-            <w:r>
-              <w:rPr>
-                <w:szCs w:val="21"/>
-              </w:rPr>
-              <w:t xml:space="preserve"> total(ArrayList&lt;IncomeVO&gt; income)</w:t>
+              <w:t>P</w:t>
+            </w:r>
+            <w:r>
+              <w:rPr>
+                <w:rFonts w:hint="eastAsia"/>
+                <w:szCs w:val="21"/>
+              </w:rPr>
+              <w:t xml:space="preserve">ublic </w:t>
+            </w:r>
+            <w:r>
+              <w:rPr>
+                <w:szCs w:val="21"/>
+              </w:rPr>
+              <w:t xml:space="preserve">void getHall() </w:t>
             </w:r>
           </w:p>
         </w:tc>
@@ -2719,16 +2207,15 @@
             </w:pPr>
             <w:r>
               <w:rPr>
-                <w:rFonts w:hint="eastAsia"/>
-                <w:szCs w:val="21"/>
-              </w:rPr>
-              <w:t>用户</w:t>
-            </w:r>
-            <w:r>
-              <w:rPr>
-                <w:szCs w:val="21"/>
-              </w:rPr>
-              <w:t>选择合计收款</w:t>
+                <w:szCs w:val="21"/>
+              </w:rPr>
+              <w:t>用户请求获取</w:t>
+            </w:r>
+            <w:r>
+              <w:rPr>
+                <w:szCs w:val="21"/>
+              </w:rPr>
+              <w:t>所有营业厅编号和名称</w:t>
             </w:r>
           </w:p>
         </w:tc>
@@ -2790,13 +2277,7 @@
                 <w:rFonts w:hint="eastAsia"/>
                 <w:szCs w:val="21"/>
               </w:rPr>
-              <w:t>显示合计</w:t>
-            </w:r>
-            <w:r>
-              <w:rPr>
-                <w:szCs w:val="21"/>
-              </w:rPr>
-              <w:t>的收款总额</w:t>
+              <w:t>从数据库中获取并返回所有的营业厅编号和名称</w:t>
             </w:r>
           </w:p>
         </w:tc>
@@ -2827,19 +2308,7 @@
               <w:rPr>
                 <w:szCs w:val="21"/>
               </w:rPr>
-              <w:t>heckExce</w:t>
-            </w:r>
-            <w:r>
-              <w:rPr>
-                <w:szCs w:val="21"/>
-              </w:rPr>
-              <w:t>lP</w:t>
-            </w:r>
-            <w:r>
-              <w:rPr>
-                <w:szCs w:val="21"/>
-              </w:rPr>
-              <w:t>anel</w:t>
+              <w:t>heckPanel.total</w:t>
             </w:r>
           </w:p>
         </w:tc>
@@ -2883,14 +2352,168 @@
                 <w:rFonts w:hint="eastAsia"/>
                 <w:szCs w:val="21"/>
               </w:rPr>
-              <w:t>ublic</w:t>
-            </w:r>
-            <w:r>
-              <w:rPr>
-                <w:szCs w:val="21"/>
-              </w:rPr>
-              <w:t xml:space="preserve"> </w:t>
-            </w:r>
+              <w:t>ublic void</w:t>
+            </w:r>
+            <w:r>
+              <w:rPr>
+                <w:szCs w:val="21"/>
+              </w:rPr>
+              <w:t xml:space="preserve"> total(ArrayList&lt;IncomeVO&gt; income)</w:t>
+            </w:r>
+          </w:p>
+        </w:tc>
+      </w:tr>
+      <w:tr>
+        <w:trPr>
+          <w:trHeight w:val="70"/>
+        </w:trPr>
+        <w:tc>
+          <w:tcPr>
+            <w:tcW w:w="3323" w:type="dxa"/>
+            <w:vMerge/>
+          </w:tcPr>
+          <w:p>
+            <w:pPr>
+              <w:rPr>
+                <w:szCs w:val="21"/>
+              </w:rPr>
+            </w:pPr>
+          </w:p>
+        </w:tc>
+        <w:tc>
+          <w:tcPr>
+            <w:tcW w:w="1324" w:type="dxa"/>
+          </w:tcPr>
+          <w:p>
+            <w:pPr>
+              <w:rPr>
+                <w:szCs w:val="21"/>
+              </w:rPr>
+            </w:pPr>
+            <w:r>
+              <w:rPr>
+                <w:rFonts w:hint="eastAsia"/>
+                <w:szCs w:val="21"/>
+              </w:rPr>
+              <w:t>前置</w:t>
+            </w:r>
+            <w:r>
+              <w:rPr>
+                <w:szCs w:val="21"/>
+              </w:rPr>
+              <w:t>条件</w:t>
+            </w:r>
+          </w:p>
+        </w:tc>
+        <w:tc>
+          <w:tcPr>
+            <w:tcW w:w="4704" w:type="dxa"/>
+          </w:tcPr>
+          <w:p>
+            <w:pPr>
+              <w:rPr>
+                <w:szCs w:val="21"/>
+              </w:rPr>
+            </w:pPr>
+            <w:r>
+              <w:rPr>
+                <w:rFonts w:hint="eastAsia"/>
+                <w:szCs w:val="21"/>
+              </w:rPr>
+              <w:t>用户</w:t>
+            </w:r>
+            <w:r>
+              <w:rPr>
+                <w:szCs w:val="21"/>
+              </w:rPr>
+              <w:t>选择合计收款</w:t>
+            </w:r>
+          </w:p>
+        </w:tc>
+      </w:tr>
+      <w:tr>
+        <w:trPr>
+          <w:trHeight w:val="70"/>
+        </w:trPr>
+        <w:tc>
+          <w:tcPr>
+            <w:tcW w:w="3323" w:type="dxa"/>
+            <w:vMerge/>
+          </w:tcPr>
+          <w:p>
+            <w:pPr>
+              <w:rPr>
+                <w:szCs w:val="21"/>
+              </w:rPr>
+            </w:pPr>
+          </w:p>
+        </w:tc>
+        <w:tc>
+          <w:tcPr>
+            <w:tcW w:w="1324" w:type="dxa"/>
+          </w:tcPr>
+          <w:p>
+            <w:pPr>
+              <w:rPr>
+                <w:szCs w:val="21"/>
+              </w:rPr>
+            </w:pPr>
+            <w:r>
+              <w:rPr>
+                <w:rFonts w:hint="eastAsia"/>
+                <w:szCs w:val="21"/>
+              </w:rPr>
+              <w:t>后置</w:t>
+            </w:r>
+            <w:r>
+              <w:rPr>
+                <w:szCs w:val="21"/>
+              </w:rPr>
+              <w:t>条件</w:t>
+            </w:r>
+          </w:p>
+        </w:tc>
+        <w:tc>
+          <w:tcPr>
+            <w:tcW w:w="4704" w:type="dxa"/>
+          </w:tcPr>
+          <w:p>
+            <w:pPr>
+              <w:rPr>
+                <w:szCs w:val="21"/>
+              </w:rPr>
+            </w:pPr>
+            <w:r>
+              <w:rPr>
+                <w:rFonts w:hint="eastAsia"/>
+                <w:szCs w:val="21"/>
+              </w:rPr>
+              <w:t>显示合计</w:t>
+            </w:r>
+            <w:r>
+              <w:rPr>
+                <w:szCs w:val="21"/>
+              </w:rPr>
+              <w:t>的收款总额</w:t>
+            </w:r>
+          </w:p>
+        </w:tc>
+      </w:tr>
+      <w:tr>
+        <w:trPr>
+          <w:trHeight w:val="70"/>
+        </w:trPr>
+        <w:tc>
+          <w:tcPr>
+            <w:tcW w:w="3323" w:type="dxa"/>
+            <w:vMerge w:val="restart"/>
+          </w:tcPr>
+          <w:p>
+            <w:pPr>
+              <w:rPr>
+                <w:szCs w:val="21"/>
+              </w:rPr>
+            </w:pPr>
             <w:r>
               <w:rPr>
                 <w:rFonts w:hint="eastAsia"/>
@@ -2908,13 +2531,63 @@
               <w:rPr>
                 <w:szCs w:val="21"/>
               </w:rPr>
-              <w:t>ExcelPanel</w:t>
-            </w:r>
-            <w:r>
-              <w:rPr>
-                <w:szCs w:val="21"/>
-              </w:rPr>
-              <w:t xml:space="preserve"> </w:t>
+              <w:t>Panel</w:t>
+            </w:r>
+            <w:r>
+              <w:rPr>
+                <w:szCs w:val="21"/>
+              </w:rPr>
+              <w:t>.outputExcel</w:t>
+            </w:r>
+          </w:p>
+        </w:tc>
+        <w:tc>
+          <w:tcPr>
+            <w:tcW w:w="1324" w:type="dxa"/>
+          </w:tcPr>
+          <w:p>
+            <w:pPr>
+              <w:rPr>
+                <w:szCs w:val="21"/>
+              </w:rPr>
+            </w:pPr>
+            <w:r>
+              <w:rPr>
+                <w:rFonts w:hint="eastAsia"/>
+                <w:szCs w:val="21"/>
+              </w:rPr>
+              <w:t>语法</w:t>
+            </w:r>
+          </w:p>
+        </w:tc>
+        <w:tc>
+          <w:tcPr>
+            <w:tcW w:w="4704" w:type="dxa"/>
+          </w:tcPr>
+          <w:p>
+            <w:pPr>
+              <w:rPr>
+                <w:szCs w:val="21"/>
+              </w:rPr>
+            </w:pPr>
+            <w:r>
+              <w:rPr>
+                <w:szCs w:val="21"/>
+              </w:rPr>
+              <w:t>p</w:t>
+            </w:r>
+            <w:r>
+              <w:rPr>
+                <w:rFonts w:hint="eastAsia"/>
+                <w:szCs w:val="21"/>
+              </w:rPr>
+              <w:t>ublic void</w:t>
+            </w:r>
+            <w:r>
+              <w:rPr>
+                <w:szCs w:val="21"/>
+              </w:rPr>
+              <w:t xml:space="preserve"> outputExcel(ArrayList&lt;IncomeVo&gt; income)</w:t>
             </w:r>
           </w:p>
         </w:tc>
@@ -3155,11 +2828,40 @@
           </w:tcPr>
           <w:p>
             <w:pPr>
-              <w:jc w:val="center"/>
-              <w:rPr>
-                <w:szCs w:val="21"/>
-              </w:rPr>
-            </w:pPr>
+              <w:rPr>
+                <w:szCs w:val="21"/>
+              </w:rPr>
+            </w:pPr>
+            <w:r>
+              <w:rPr>
+                <w:szCs w:val="21"/>
+              </w:rPr>
+              <w:t>check</w:t>
+            </w:r>
+            <w:r>
+              <w:rPr>
+                <w:szCs w:val="21"/>
+              </w:rPr>
+              <w:t>Logic</w:t>
+            </w:r>
+            <w:r>
+              <w:rPr>
+                <w:szCs w:val="21"/>
+              </w:rPr>
+              <w:t>Ser.</w:t>
+            </w:r>
+            <w:r>
+              <w:rPr>
+                <w:szCs w:val="21"/>
+              </w:rPr>
+              <w:t xml:space="preserve"> seeDiary </w:t>
+            </w:r>
+            <w:r>
+              <w:rPr>
+                <w:szCs w:val="21"/>
+              </w:rPr>
+              <w:t>(Date start, Date end)</w:t>
+            </w:r>
           </w:p>
         </w:tc>
         <w:tc>
@@ -3168,12 +2870,23 @@
           </w:tcPr>
           <w:p>
             <w:pPr>
-              <w:jc w:val="center"/>
-              <w:rPr>
-                <w:rFonts w:hint="eastAsia"/>
-                <w:szCs w:val="21"/>
-              </w:rPr>
-            </w:pPr>
+              <w:rPr>
+                <w:szCs w:val="21"/>
+              </w:rPr>
+            </w:pPr>
+            <w:r>
+              <w:rPr>
+                <w:szCs w:val="21"/>
+              </w:rPr>
+              <w:t>负责</w:t>
+            </w:r>
+            <w:r>
+              <w:rPr>
+                <w:rFonts w:hint="eastAsia"/>
+                <w:szCs w:val="21"/>
+              </w:rPr>
+              <w:t>日志记录获得的逻辑接口</w:t>
+            </w:r>
           </w:p>
         </w:tc>
       </w:tr>
@@ -3193,6 +2906,7 @@
             </w:pPr>
             <w:r>
               <w:rPr>
+                <w:rFonts w:hint="eastAsia"/>
                 <w:szCs w:val="21"/>
               </w:rPr>
               <w:t>check</w:t>
@@ -3205,6 +2919,7 @@
             </w:r>
             <w:r>
               <w:rPr>
+                <w:rFonts w:hint="eastAsia"/>
                 <w:szCs w:val="21"/>
               </w:rPr>
               <w:t>Ser.</w:t>
@@ -3213,7 +2928,7 @@
               <w:rPr>
                 <w:szCs w:val="21"/>
               </w:rPr>
-              <w:t xml:space="preserve"> seeDiary </w:t>
+              <w:t xml:space="preserve"> seeStatementSheet </w:t>
             </w:r>
             <w:r>
               <w:rPr>
@@ -3244,7 +2959,26 @@
                 <w:rFonts w:hint="eastAsia"/>
                 <w:szCs w:val="21"/>
               </w:rPr>
-              <w:t>日志记录获得的逻辑接口</w:t>
+              <w:t>收款单</w:t>
+            </w:r>
+            <w:r>
+              <w:rPr>
+                <w:szCs w:val="21"/>
+              </w:rPr>
+              <w:t>记录</w:t>
+            </w:r>
+            <w:r>
+              <w:rPr>
+                <w:rFonts w:hint="eastAsia"/>
+                <w:szCs w:val="21"/>
+              </w:rPr>
+              <w:t>查询</w:t>
+            </w:r>
+            <w:r>
+              <w:rPr>
+                <w:szCs w:val="21"/>
+              </w:rPr>
+              <w:t>的逻辑接口</w:t>
             </w:r>
           </w:p>
         </w:tc>
@@ -3278,7 +3012,6 @@
             </w:r>
             <w:r>
               <w:rPr>
-                <w:rFonts w:hint="eastAsia"/>
                 <w:szCs w:val="21"/>
               </w:rPr>
               <w:t>Ser.</w:t>
@@ -3287,98 +3020,6 @@
               <w:rPr>
                 <w:szCs w:val="21"/>
               </w:rPr>
-              <w:t xml:space="preserve"> seeStatementSheet </w:t>
-            </w:r>
-            <w:r>
-              <w:rPr>
-                <w:szCs w:val="21"/>
-              </w:rPr>
-              <w:t>(Date start, Date end)</w:t>
-            </w:r>
-          </w:p>
-        </w:tc>
-        <w:tc>
-          <w:tcPr>
-            <w:tcW w:w="6095" w:type="dxa"/>
-          </w:tcPr>
-          <w:p>
-            <w:pPr>
-              <w:rPr>
-                <w:szCs w:val="21"/>
-              </w:rPr>
-            </w:pPr>
-            <w:r>
-              <w:rPr>
-                <w:szCs w:val="21"/>
-              </w:rPr>
-              <w:t>负责</w:t>
-            </w:r>
-            <w:r>
-              <w:rPr>
-                <w:rFonts w:hint="eastAsia"/>
-                <w:szCs w:val="21"/>
-              </w:rPr>
-              <w:t>收款单</w:t>
-            </w:r>
-            <w:r>
-              <w:rPr>
-                <w:szCs w:val="21"/>
-              </w:rPr>
-              <w:t>记录</w:t>
-            </w:r>
-            <w:r>
-              <w:rPr>
-                <w:rFonts w:hint="eastAsia"/>
-                <w:szCs w:val="21"/>
-              </w:rPr>
-              <w:t>查询</w:t>
-            </w:r>
-            <w:r>
-              <w:rPr>
-                <w:szCs w:val="21"/>
-              </w:rPr>
-              <w:t>的逻辑接口</w:t>
-            </w:r>
-          </w:p>
-        </w:tc>
-      </w:tr>
-      <w:tr>
-        <w:trPr>
-          <w:trHeight w:val="70"/>
-        </w:trPr>
-        <w:tc>
-          <w:tcPr>
-            <w:tcW w:w="3256" w:type="dxa"/>
-          </w:tcPr>
-          <w:p>
-            <w:pPr>
-              <w:rPr>
-                <w:szCs w:val="21"/>
-              </w:rPr>
-            </w:pPr>
-            <w:r>
-              <w:rPr>
-                <w:rFonts w:hint="eastAsia"/>
-                <w:szCs w:val="21"/>
-              </w:rPr>
-              <w:t>check</w:t>
-            </w:r>
-            <w:r>
-              <w:rPr>
-                <w:szCs w:val="21"/>
-              </w:rPr>
-              <w:t>Logic</w:t>
-            </w:r>
-            <w:r>
-              <w:rPr>
-                <w:szCs w:val="21"/>
-              </w:rPr>
-              <w:t>Ser.</w:t>
-            </w:r>
-            <w:r>
-              <w:rPr>
-                <w:szCs w:val="21"/>
-              </w:rPr>
               <w:t xml:space="preserve"> seeCollectRecord </w:t>
             </w:r>
             <w:r>
@@ -3387,6 +3028,8 @@
               </w:rPr>
               <w:t>(Date date, String id)</w:t>
             </w:r>
+            <w:bookmarkStart w:id="0" w:name="_GoBack"/>
+            <w:bookmarkEnd w:id="0"/>
           </w:p>
         </w:tc>
         <w:tc>
